--- a/Rapport.docx
+++ b/Rapport.docx
@@ -99,8 +99,24 @@
     </w:p>
     <w:p>
       <w:pPr>
+        <w:pStyle w:val="Titre1"/>
+      </w:pPr>
+      <w:r>
+        <w:t>Vidéo du programme</w:t>
+      </w:r>
+    </w:p>
+    <w:p>
+      <w:pPr>
         <w:pStyle w:val="Corpsdetexte"/>
       </w:pPr>
+      <w:hyperlink r:id="rId5" w:history="1">
+        <w:r>
+          <w:rPr>
+            <w:rStyle w:val="Lienhypertexte"/>
+          </w:rPr>
+          <w:t>https://youtu.be/UHmo6leS6oE</w:t>
+        </w:r>
+      </w:hyperlink>
     </w:p>
     <w:p>
       <w:pPr>
@@ -171,7 +187,7 @@
                     </pic:cNvPicPr>
                   </pic:nvPicPr>
                   <pic:blipFill>
-                    <a:blip r:embed="rId5"/>
+                    <a:blip r:embed="rId6"/>
                     <a:srcRect/>
                     <a:stretch>
                       <a:fillRect/>
@@ -416,7 +432,7 @@
                     </pic:cNvPicPr>
                   </pic:nvPicPr>
                   <pic:blipFill>
-                    <a:blip r:embed="rId6"/>
+                    <a:blip r:embed="rId7"/>
                     <a:srcRect/>
                     <a:stretch>
                       <a:fillRect/>
@@ -472,7 +488,7 @@
                     </pic:cNvPicPr>
                   </pic:nvPicPr>
                   <pic:blipFill>
-                    <a:blip r:embed="rId7"/>
+                    <a:blip r:embed="rId8"/>
                     <a:srcRect/>
                     <a:stretch>
                       <a:fillRect/>
@@ -846,7 +862,7 @@
                     </pic:cNvPicPr>
                   </pic:nvPicPr>
                   <pic:blipFill>
-                    <a:blip r:embed="rId8"/>
+                    <a:blip r:embed="rId9"/>
                     <a:srcRect/>
                     <a:stretch>
                       <a:fillRect/>
@@ -1055,7 +1071,7 @@
                     </pic:cNvPicPr>
                   </pic:nvPicPr>
                   <pic:blipFill>
-                    <a:blip r:embed="rId9"/>
+                    <a:blip r:embed="rId10"/>
                     <a:srcRect/>
                     <a:stretch>
                       <a:fillRect/>
@@ -1137,7 +1153,7 @@
                     </pic:cNvPicPr>
                   </pic:nvPicPr>
                   <pic:blipFill>
-                    <a:blip r:embed="rId10"/>
+                    <a:blip r:embed="rId11"/>
                     <a:srcRect/>
                     <a:stretch>
                       <a:fillRect/>
@@ -1206,7 +1222,7 @@
                     </pic:cNvPicPr>
                   </pic:nvPicPr>
                   <pic:blipFill>
-                    <a:blip r:embed="rId11"/>
+                    <a:blip r:embed="rId12"/>
                     <a:srcRect/>
                     <a:stretch>
                       <a:fillRect/>
@@ -1276,7 +1292,7 @@
                     </pic:cNvPicPr>
                   </pic:nvPicPr>
                   <pic:blipFill>
-                    <a:blip r:embed="rId12"/>
+                    <a:blip r:embed="rId13"/>
                     <a:srcRect/>
                     <a:stretch>
                       <a:fillRect/>
@@ -1824,6 +1840,17 @@
       <w:szCs w:val="25"/>
     </w:rPr>
   </w:style>
+  <w:style w:type="character" w:styleId="Lienhypertexte">
+    <w:name w:val="Hyperlink"/>
+    <w:basedOn w:val="Policepardfaut"/>
+    <w:uiPriority w:val="99"/>
+    <w:unhideWhenUsed/>
+    <w:rsid w:val="00890399"/>
+    <w:rPr>
+      <w:color w:val="0000FF" w:themeColor="hyperlink"/>
+      <w:u w:val="single"/>
+    </w:rPr>
+  </w:style>
 </w:styles>
 </file>
 

--- a/Rapport.docx
+++ b/Rapport.docx
@@ -6,100 +6,58 @@
       <w:pPr>
         <w:pStyle w:val="Titre"/>
         <w:spacing w:before="240" w:after="120"/>
-      </w:pPr>
-      <w:r>
-        <w:t xml:space="preserve">Rapport du </w:t>
-      </w:r>
-      <w:proofErr w:type="spellStart"/>
-      <w:r>
-        <w:t>TerrorBot</w:t>
-      </w:r>
-      <w:proofErr w:type="spellEnd"/>
+        <w:rPr>
+          <w:rFonts w:hint="eastAsia"/>
+        </w:rPr>
+      </w:pPr>
+      <w:r>
+        <w:t>Rapport du TerrorBot</w:t>
+      </w:r>
     </w:p>
     <w:p/>
     <w:p>
       <w:r>
-        <w:t xml:space="preserve">Vincent </w:t>
-      </w:r>
-      <w:proofErr w:type="spellStart"/>
-      <w:r>
-        <w:t>Buisset</w:t>
-      </w:r>
-      <w:proofErr w:type="spellEnd"/>
+        <w:t>Vincent Buisset</w:t>
+      </w:r>
       <w:r>
         <w:br/>
-        <w:t xml:space="preserve">Julien </w:t>
-      </w:r>
-      <w:proofErr w:type="spellStart"/>
-      <w:r>
-        <w:t>Faidide</w:t>
-      </w:r>
-      <w:proofErr w:type="spellEnd"/>
+        <w:t>Julien Faidide</w:t>
+      </w:r>
     </w:p>
     <w:p>
       <w:pPr>
         <w:pStyle w:val="Titre1"/>
+        <w:tabs>
+          <w:tab w:val="left" w:pos="5245"/>
+        </w:tabs>
       </w:pPr>
       <w:r>
         <w:t>Description du projet</w:t>
       </w:r>
     </w:p>
     <w:p>
-      <w:r>
-        <w:t xml:space="preserve">Le </w:t>
-      </w:r>
-      <w:proofErr w:type="spellStart"/>
-      <w:r>
-        <w:t>TerrorBot</w:t>
-      </w:r>
-      <w:proofErr w:type="spellEnd"/>
-      <w:r>
-        <w:t xml:space="preserve"> avance lentement en ligne droite avec les </w:t>
-      </w:r>
-      <w:proofErr w:type="spellStart"/>
-      <w:r>
-        <w:t>leds</w:t>
-      </w:r>
-      <w:proofErr w:type="spellEnd"/>
-      <w:r>
-        <w:t xml:space="preserve"> avant allumées et s’arrête dès qu’il touche un obstacle.</w:t>
-      </w:r>
-      <w:r>
-        <w:br/>
+      <w:pPr>
+        <w:jc w:val="both"/>
+      </w:pPr>
+      <w:r>
+        <w:t>Le TerrorBot avance lentement en ligne droite avec les leds avant allumées et s’arrête dès qu’il touche un obstacle.</w:t>
+      </w:r>
+      <w:r>
+        <w:t xml:space="preserve"> </w:t>
+      </w:r>
+      <w:r>
         <w:t>Il recule jusqu’à sa position de départ en faisant clignoter ses feux arrières.</w:t>
       </w:r>
       <w:r>
-        <w:br/>
-        <w:t xml:space="preserve">Ensuite, il fonce rapidement tout droit avec les </w:t>
-      </w:r>
-      <w:proofErr w:type="spellStart"/>
-      <w:r>
-        <w:t>leds</w:t>
-      </w:r>
-      <w:proofErr w:type="spellEnd"/>
-      <w:r>
-        <w:t xml:space="preserve"> avant allumées ! </w:t>
-      </w:r>
-      <w:proofErr w:type="spellStart"/>
-      <w:r>
-        <w:t>Va-t’il</w:t>
-      </w:r>
-      <w:proofErr w:type="spellEnd"/>
-      <w:r>
-        <w:t xml:space="preserve"> s’écraser contre l’obstacle ? Et non ! Il s’arrête juste avant de toucher l’obstacle. Quel </w:t>
-      </w:r>
-      <w:proofErr w:type="spellStart"/>
-      <w:r>
-        <w:t>efroi</w:t>
-      </w:r>
-      <w:proofErr w:type="spellEnd"/>
-      <w:r>
-        <w:t> !</w:t>
-      </w:r>
-    </w:p>
-    <w:p>
-      <w:pPr>
-        <w:pStyle w:val="Titre1"/>
+        <w:t xml:space="preserve"> </w:t>
+      </w:r>
+      <w:r>
+        <w:t>Ensuite, il fonce rapidement tout droit avec les leds avant allumées ! Va-t’il s’écraser contre l’obstacle ? Et non ! Il s’arrête juste avant de toucher l’obstacle. Quel efroi !</w:t>
+      </w:r>
+    </w:p>
+    <w:p>
+      <w:pPr>
+        <w:pStyle w:val="Titre2"/>
       </w:pPr>
       <w:r>
         <w:t>Vidéo du programme</w:t>
@@ -109,7 +67,7 @@
       <w:pPr>
         <w:pStyle w:val="Corpsdetexte"/>
       </w:pPr>
-      <w:hyperlink r:id="rId5" w:history="1">
+      <w:hyperlink r:id="rId7" w:history="1">
         <w:r>
           <w:rPr>
             <w:rStyle w:val="Lienhypertexte"/>
@@ -120,31 +78,26 @@
     </w:p>
     <w:p>
       <w:pPr>
+        <w:pStyle w:val="Titre2"/>
+      </w:pPr>
+      <w:r>
+        <w:t>Différents scénarios</w:t>
+      </w:r>
+    </w:p>
+    <w:p>
+      <w:r>
+        <w:t>Le TerrorBot ne fonctionne que dans un seul scénario, il avance jusqu’à toucher un mur, la</w:t>
+      </w:r>
+      <w:r>
+        <w:t xml:space="preserve"> distance avec le mur peut varier.</w:t>
+      </w:r>
+    </w:p>
+    <w:p>
+      <w:pPr>
         <w:pStyle w:val="Titre1"/>
-      </w:pPr>
-      <w:r>
-        <w:t>Différents scénarios</w:t>
-      </w:r>
-    </w:p>
-    <w:p>
-      <w:r>
-        <w:t xml:space="preserve">Le </w:t>
-      </w:r>
-      <w:proofErr w:type="spellStart"/>
-      <w:r>
-        <w:t>TerrorBot</w:t>
-      </w:r>
-      <w:proofErr w:type="spellEnd"/>
-      <w:r>
-        <w:t xml:space="preserve"> ne fonctionne que dans un seul scénario, il avance jusqu’à toucher un mur, la</w:t>
-      </w:r>
-      <w:r>
-        <w:t xml:space="preserve"> distance avec le mur peut varier.</w:t>
-      </w:r>
-    </w:p>
-    <w:p>
-      <w:pPr>
-        <w:pStyle w:val="Titre1"/>
+        <w:tabs>
+          <w:tab w:val="left" w:pos="5245"/>
+        </w:tabs>
       </w:pPr>
       <w:r>
         <w:t>Architecture du projet</w:t>
@@ -187,7 +140,7 @@
                     </pic:cNvPicPr>
                   </pic:nvPicPr>
                   <pic:blipFill>
-                    <a:blip r:embed="rId6"/>
+                    <a:blip r:embed="rId8"/>
                     <a:srcRect/>
                     <a:stretch>
                       <a:fillRect/>
@@ -253,21 +206,7 @@
         <w:rPr>
           <w:lang w:eastAsia="fr-FR" w:bidi="ar-SA"/>
         </w:rPr>
-        <w:t xml:space="preserve">Gère les </w:t>
-      </w:r>
-      <w:proofErr w:type="spellStart"/>
-      <w:r>
-        <w:rPr>
-          <w:lang w:eastAsia="fr-FR" w:bidi="ar-SA"/>
-        </w:rPr>
-        <w:t>leds</w:t>
-      </w:r>
-      <w:proofErr w:type="spellEnd"/>
-      <w:r>
-        <w:rPr>
-          <w:lang w:eastAsia="fr-FR" w:bidi="ar-SA"/>
-        </w:rPr>
-        <w:t xml:space="preserve"> </w:t>
+        <w:t xml:space="preserve">Gère les leds </w:t>
       </w:r>
     </w:p>
     <w:p>
@@ -306,6 +245,261 @@
     </w:p>
     <w:p>
       <w:pPr>
+        <w:pStyle w:val="Titre2"/>
+        <w:rPr>
+          <w:lang w:eastAsia="fr-FR" w:bidi="ar-SA"/>
+        </w:rPr>
+      </w:pPr>
+      <w:r>
+        <w:rPr>
+          <w:lang w:eastAsia="fr-FR" w:bidi="ar-SA"/>
+        </w:rPr>
+        <w:t xml:space="preserve">Utilisaiton </w:t>
+      </w:r>
+      <w:r>
+        <w:t>des</w:t>
+      </w:r>
+      <w:r>
+        <w:rPr>
+          <w:lang w:eastAsia="fr-FR" w:bidi="ar-SA"/>
+        </w:rPr>
+        <w:t xml:space="preserve"> registres</w:t>
+      </w:r>
+    </w:p>
+    <w:p>
+      <w:pPr>
+        <w:rPr>
+          <w:lang w:eastAsia="fr-FR" w:bidi="ar-SA"/>
+        </w:rPr>
+      </w:pPr>
+      <w:r>
+        <w:rPr>
+          <w:noProof/>
+          <w:lang w:eastAsia="fr-FR" w:bidi="ar-SA"/>
+        </w:rPr>
+        <w:drawing>
+          <wp:anchor distT="0" distB="0" distL="114300" distR="114300" simplePos="0" relativeHeight="251660288" behindDoc="0" locked="0" layoutInCell="1" allowOverlap="1">
+            <wp:simplePos x="0" y="0"/>
+            <wp:positionH relativeFrom="margin">
+              <wp:posOffset>-80645</wp:posOffset>
+            </wp:positionH>
+            <wp:positionV relativeFrom="paragraph">
+              <wp:posOffset>17145</wp:posOffset>
+            </wp:positionV>
+            <wp:extent cx="1951355" cy="1753235"/>
+            <wp:effectExtent l="19050" t="0" r="0" b="0"/>
+            <wp:wrapSquare wrapText="bothSides"/>
+            <wp:docPr id="6" name="Image 7"/>
+            <wp:cNvGraphicFramePr>
+              <a:graphicFrameLocks xmlns:a="http://schemas.openxmlformats.org/drawingml/2006/main" noChangeAspect="1"/>
+            </wp:cNvGraphicFramePr>
+            <a:graphic xmlns:a="http://schemas.openxmlformats.org/drawingml/2006/main">
+              <a:graphicData uri="http://schemas.openxmlformats.org/drawingml/2006/picture">
+                <pic:pic xmlns:pic="http://schemas.openxmlformats.org/drawingml/2006/picture">
+                  <pic:nvPicPr>
+                    <pic:cNvPr id="0" name="Picture 7"/>
+                    <pic:cNvPicPr>
+                      <a:picLocks noChangeAspect="1" noChangeArrowheads="1"/>
+                    </pic:cNvPicPr>
+                  </pic:nvPicPr>
+                  <pic:blipFill>
+                    <a:blip r:embed="rId9"/>
+                    <a:srcRect/>
+                    <a:stretch>
+                      <a:fillRect/>
+                    </a:stretch>
+                  </pic:blipFill>
+                  <pic:spPr bwMode="auto">
+                    <a:xfrm>
+                      <a:off x="0" y="0"/>
+                      <a:ext cx="1951355" cy="1753235"/>
+                    </a:xfrm>
+                    <a:prstGeom prst="rect">
+                      <a:avLst/>
+                    </a:prstGeom>
+                    <a:noFill/>
+                    <a:ln w="9525">
+                      <a:noFill/>
+                      <a:miter lim="800000"/>
+                      <a:headEnd/>
+                      <a:tailEnd/>
+                    </a:ln>
+                  </pic:spPr>
+                </pic:pic>
+              </a:graphicData>
+            </a:graphic>
+          </wp:anchor>
+        </w:drawing>
+      </w:r>
+    </w:p>
+    <w:p>
+      <w:pPr>
+        <w:pStyle w:val="Commentaire"/>
+        <w:rPr>
+          <w:lang w:eastAsia="fr-FR" w:bidi="ar-SA"/>
+        </w:rPr>
+      </w:pPr>
+      <w:r>
+        <w:rPr>
+          <w:lang w:eastAsia="fr-FR" w:bidi="ar-SA"/>
+        </w:rPr>
+        <w:t>Utilisé pour des calculs</w:t>
+      </w:r>
+    </w:p>
+    <w:p>
+      <w:pPr>
+        <w:pStyle w:val="Commentaire"/>
+        <w:rPr>
+          <w:lang w:eastAsia="fr-FR" w:bidi="ar-SA"/>
+        </w:rPr>
+      </w:pPr>
+      <w:r>
+        <w:rPr>
+          <w:lang w:eastAsia="fr-FR" w:bidi="ar-SA"/>
+        </w:rPr>
+        <w:t>Utilisé pour des calculs</w:t>
+      </w:r>
+    </w:p>
+    <w:p>
+      <w:pPr>
+        <w:pStyle w:val="Commentaire"/>
+        <w:rPr>
+          <w:lang w:eastAsia="fr-FR" w:bidi="ar-SA"/>
+        </w:rPr>
+      </w:pPr>
+      <w:r>
+        <w:rPr>
+          <w:lang w:eastAsia="fr-FR" w:bidi="ar-SA"/>
+        </w:rPr>
+        <w:t>Inutilisé</w:t>
+      </w:r>
+    </w:p>
+    <w:p>
+      <w:pPr>
+        <w:pStyle w:val="Commentaire"/>
+        <w:rPr>
+          <w:lang w:eastAsia="fr-FR" w:bidi="ar-SA"/>
+        </w:rPr>
+      </w:pPr>
+      <w:r>
+        <w:rPr>
+          <w:lang w:eastAsia="fr-FR" w:bidi="ar-SA"/>
+        </w:rPr>
+        <w:t>Inutilisé</w:t>
+      </w:r>
+    </w:p>
+    <w:p>
+      <w:pPr>
+        <w:pStyle w:val="Commentaire"/>
+        <w:rPr>
+          <w:lang w:eastAsia="fr-FR" w:bidi="ar-SA"/>
+        </w:rPr>
+      </w:pPr>
+      <w:r>
+        <w:rPr>
+          <w:lang w:eastAsia="fr-FR" w:bidi="ar-SA"/>
+        </w:rPr>
+        <w:t>Adresse de l'état des bumper</w:t>
+      </w:r>
+    </w:p>
+    <w:p>
+      <w:pPr>
+        <w:pStyle w:val="Commentaire"/>
+        <w:rPr>
+          <w:lang w:eastAsia="fr-FR" w:bidi="ar-SA"/>
+        </w:rPr>
+      </w:pPr>
+      <w:r>
+        <w:rPr>
+          <w:lang w:eastAsia="fr-FR" w:bidi="ar-SA"/>
+        </w:rPr>
+        <w:t>Adresse de l'état des leds</w:t>
+      </w:r>
+    </w:p>
+    <w:p>
+      <w:pPr>
+        <w:pStyle w:val="Commentaire"/>
+        <w:rPr>
+          <w:lang w:eastAsia="fr-FR" w:bidi="ar-SA"/>
+        </w:rPr>
+      </w:pPr>
+      <w:r>
+        <w:rPr>
+          <w:lang w:eastAsia="fr-FR" w:bidi="ar-SA"/>
+        </w:rPr>
+        <w:t>Adresse de l'état des moteurs</w:t>
+      </w:r>
+    </w:p>
+    <w:p>
+      <w:pPr>
+        <w:pStyle w:val="Commentaire"/>
+        <w:rPr>
+          <w:lang w:eastAsia="fr-FR" w:bidi="ar-SA"/>
+        </w:rPr>
+      </w:pPr>
+      <w:r>
+        <w:rPr>
+          <w:lang w:eastAsia="fr-FR" w:bidi="ar-SA"/>
+        </w:rPr>
+        <w:t>Inutilisé</w:t>
+      </w:r>
+    </w:p>
+    <w:p>
+      <w:pPr>
+        <w:pStyle w:val="Commentaire"/>
+        <w:rPr>
+          <w:lang w:eastAsia="fr-FR" w:bidi="ar-SA"/>
+        </w:rPr>
+      </w:pPr>
+      <w:r>
+        <w:rPr>
+          <w:lang w:eastAsia="fr-FR" w:bidi="ar-SA"/>
+        </w:rPr>
+        <w:t>Utilisé pour les délais d'attentes dans Timer.s</w:t>
+      </w:r>
+    </w:p>
+    <w:p>
+      <w:pPr>
+        <w:pStyle w:val="Commentaire"/>
+        <w:rPr>
+          <w:lang w:eastAsia="fr-FR" w:bidi="ar-SA"/>
+        </w:rPr>
+      </w:pPr>
+      <w:r>
+        <w:rPr>
+          <w:lang w:eastAsia="fr-FR" w:bidi="ar-SA"/>
+        </w:rPr>
+        <w:t>Utilisé pour des calculs avec le temps</w:t>
+      </w:r>
+    </w:p>
+    <w:p>
+      <w:pPr>
+        <w:pStyle w:val="Commentaire"/>
+        <w:rPr>
+          <w:lang w:eastAsia="fr-FR" w:bidi="ar-SA"/>
+        </w:rPr>
+      </w:pPr>
+    </w:p>
+    <w:p>
+      <w:pPr>
+        <w:rPr>
+          <w:rFonts w:ascii="Lucida Console" w:eastAsiaTheme="majorEastAsia" w:hAnsi="Lucida Console" w:cs="Mangal"/>
+          <w:color w:val="4F81BD" w:themeColor="accent1"/>
+          <w:sz w:val="26"/>
+          <w:szCs w:val="23"/>
+          <w:lang w:eastAsia="fr-FR" w:bidi="ar-SA"/>
+        </w:rPr>
+      </w:pPr>
+      <w:r>
+        <w:rPr>
+          <w:lang w:eastAsia="fr-FR" w:bidi="ar-SA"/>
+        </w:rPr>
+        <w:br w:type="page"/>
+      </w:r>
+    </w:p>
+    <w:p>
+      <w:pPr>
+        <w:pStyle w:val="Titre2"/>
         <w:rPr>
           <w:lang w:eastAsia="fr-FR" w:bidi="ar-SA"/>
         </w:rPr>
@@ -315,13 +509,8 @@
       <w:pPr>
         <w:pStyle w:val="Titre1"/>
       </w:pPr>
-      <w:proofErr w:type="spellStart"/>
-      <w:r>
-        <w:t>Engines.s</w:t>
-      </w:r>
-      <w:proofErr w:type="spellEnd"/>
-      <w:r>
-        <w:t xml:space="preserve"> : Gestion des moteurs</w:t>
+      <w:r>
+        <w:t>Engines.s : Gestion des moteurs</w:t>
       </w:r>
     </w:p>
     <w:p>
@@ -337,59 +526,49 @@
     </w:p>
     <w:p>
       <w:pPr>
-        <w:rPr>
-          <w:rFonts w:ascii="Bahnschrift" w:eastAsiaTheme="majorEastAsia" w:hAnsi="Bahnschrift" w:cs="Mangal"/>
-          <w:b/>
-          <w:bCs/>
-          <w:color w:val="365F91" w:themeColor="accent1" w:themeShade="BF"/>
-          <w:sz w:val="28"/>
-          <w:szCs w:val="25"/>
-        </w:rPr>
-      </w:pPr>
-      <w:r>
-        <w:br w:type="page"/>
-      </w:r>
-    </w:p>
-    <w:p>
-      <w:pPr>
         <w:pStyle w:val="Titre1"/>
       </w:pPr>
+      <w:r>
+        <w:t>Timer.s : Gestion des moteurs</w:t>
+      </w:r>
+    </w:p>
+    <w:p>
+      <w:r>
+        <w:t xml:space="preserve">Sous programmes servant à gerer des temps d'attentes au sein du projet. Actuellement, ce fichier ne comporte que 1 seul sous programme : </w:t>
+      </w:r>
+      <w:r>
+        <w:t>WAIT_R8</w:t>
+      </w:r>
+      <w:r>
+        <w:t xml:space="preserve">. Celui-ci contient une simple boucle, qui décrémente R8 jurqu'a 0 avant de se stopper. Pour generer un temps d'attente, il suffit donc d'assigner R8 avec le temps voulu et d'appeler </w:t>
+      </w:r>
+      <w:r>
+        <w:t>WAIT_R8</w:t>
+      </w:r>
+      <w:r>
+        <w:t>.</w:t>
+      </w:r>
     </w:p>
     <w:p>
       <w:pPr>
         <w:pStyle w:val="Titre1"/>
       </w:pPr>
-      <w:proofErr w:type="spellStart"/>
       <w:r>
         <w:t>Leds</w:t>
       </w:r>
       <w:r>
         <w:t>.s</w:t>
       </w:r>
-      <w:proofErr w:type="spellEnd"/>
-      <w:r>
-        <w:t xml:space="preserve"> : Gestion des </w:t>
-      </w:r>
-      <w:proofErr w:type="spellStart"/>
-      <w:r>
-        <w:t>leds</w:t>
-      </w:r>
-      <w:proofErr w:type="spellEnd"/>
+      <w:r>
+        <w:t xml:space="preserve"> : Gestion des leds</w:t>
+      </w:r>
     </w:p>
     <w:p>
       <w:r>
         <w:t>Comporte des</w:t>
       </w:r>
       <w:r>
-        <w:t xml:space="preserve"> sous programmes pour faciliter l'utilisation des </w:t>
-      </w:r>
-      <w:proofErr w:type="spellStart"/>
-      <w:r>
-        <w:t>leds</w:t>
-      </w:r>
-      <w:proofErr w:type="spellEnd"/>
-      <w:r>
-        <w:t>.</w:t>
+        <w:t xml:space="preserve"> sous programmes pour faciliter l'utilisation des leds.</w:t>
       </w:r>
     </w:p>
     <w:p>
@@ -432,7 +611,7 @@
                     </pic:cNvPicPr>
                   </pic:nvPicPr>
                   <pic:blipFill>
-                    <a:blip r:embed="rId7"/>
+                    <a:blip r:embed="rId10"/>
                     <a:srcRect/>
                     <a:stretch>
                       <a:fillRect/>
@@ -488,7 +667,7 @@
                     </pic:cNvPicPr>
                   </pic:nvPicPr>
                   <pic:blipFill>
-                    <a:blip r:embed="rId8"/>
+                    <a:blip r:embed="rId11"/>
                     <a:srcRect/>
                     <a:stretch>
                       <a:fillRect/>
@@ -532,15 +711,7 @@
         <w:t xml:space="preserve"> </w:t>
       </w:r>
       <w:r>
-        <w:t xml:space="preserve">: Masque des </w:t>
-      </w:r>
-      <w:proofErr w:type="spellStart"/>
-      <w:r>
-        <w:t>leds</w:t>
-      </w:r>
-      <w:proofErr w:type="spellEnd"/>
-      <w:r>
-        <w:t xml:space="preserve"> à utiliser </w:t>
+        <w:t xml:space="preserve">: Masque des leds à utiliser </w:t>
       </w:r>
     </w:p>
     <w:p>
@@ -548,15 +719,7 @@
         <w:t>LEDS_FORWARD_PIN</w:t>
       </w:r>
       <w:r>
-        <w:t xml:space="preserve"> : valeur d'allumage des </w:t>
-      </w:r>
-      <w:proofErr w:type="spellStart"/>
-      <w:r>
-        <w:t>leds</w:t>
-      </w:r>
-      <w:proofErr w:type="spellEnd"/>
-      <w:r>
-        <w:t xml:space="preserve"> avant </w:t>
+        <w:t xml:space="preserve"> : valeur d'allumage des leds avant </w:t>
       </w:r>
     </w:p>
     <w:p>
@@ -564,62 +727,36 @@
         <w:t>LEDS_BACKWARD_PIN</w:t>
       </w:r>
       <w:r>
-        <w:t xml:space="preserve"> : valeur d'allumage des </w:t>
-      </w:r>
-      <w:proofErr w:type="spellStart"/>
-      <w:r>
-        <w:t>leds</w:t>
-      </w:r>
-      <w:proofErr w:type="spellEnd"/>
+        <w:t xml:space="preserve"> : valeur d'allumage des leds arriere </w:t>
+      </w:r>
+    </w:p>
+    <w:p>
+      <w:r>
+        <w:t>LEDS_ALL_PIN</w:t>
+      </w:r>
+      <w:r>
+        <w:t xml:space="preserve"> :</w:t>
+      </w:r>
       <w:r>
         <w:t xml:space="preserve"> </w:t>
       </w:r>
-      <w:proofErr w:type="spellStart"/>
-      <w:r>
-        <w:t>arriere</w:t>
-      </w:r>
-      <w:proofErr w:type="spellEnd"/>
+      <w:r>
+        <w:t>valeur d'allumage avant &amp; arriere</w:t>
+      </w:r>
+    </w:p>
+    <w:p>
+      <w:r>
+        <w:t>LEDS_STOP_PIN</w:t>
+      </w:r>
+      <w:r>
+        <w:t>:</w:t>
+      </w:r>
       <w:r>
         <w:t xml:space="preserve"> </w:t>
       </w:r>
-    </w:p>
-    <w:p>
-      <w:r>
-        <w:t>LEDS_ALL_PIN</w:t>
-      </w:r>
-      <w:r>
-        <w:t xml:space="preserve"> :</w:t>
-      </w:r>
-      <w:r>
-        <w:t xml:space="preserve"> </w:t>
-      </w:r>
-      <w:r>
-        <w:t xml:space="preserve">valeur d'allumage avant &amp; </w:t>
-      </w:r>
-      <w:proofErr w:type="spellStart"/>
-      <w:r>
-        <w:t>arriere</w:t>
-      </w:r>
-      <w:proofErr w:type="spellEnd"/>
-    </w:p>
-    <w:p>
-      <w:r>
-        <w:t>LEDS_STOP_PIN</w:t>
-      </w:r>
-      <w:r>
-        <w:t>:</w:t>
-      </w:r>
-      <w:r>
-        <w:t xml:space="preserve"> </w:t>
-      </w:r>
-      <w:r>
-        <w:t xml:space="preserve">valeur pour éteindre toute les </w:t>
-      </w:r>
-      <w:proofErr w:type="spellStart"/>
-      <w:r>
-        <w:t>leds</w:t>
-      </w:r>
-      <w:proofErr w:type="spellEnd"/>
+      <w:r>
+        <w:t>valeur pour éteindre toute les leds</w:t>
+      </w:r>
     </w:p>
     <w:p>
       <w:pPr>
@@ -734,102 +871,93 @@
           <w:sz w:val="24"/>
           <w:szCs w:val="24"/>
         </w:rPr>
-        <w:t xml:space="preserve">e </w:t>
-      </w:r>
-      <w:proofErr w:type="spellStart"/>
+        <w:t>e selection de l'intensité (2mA)</w:t>
+      </w:r>
       <w:r>
         <w:rPr>
           <w:sz w:val="24"/>
           <w:szCs w:val="24"/>
         </w:rPr>
-        <w:t>selection</w:t>
-      </w:r>
-      <w:proofErr w:type="spellEnd"/>
+        <w:t xml:space="preserve"> sur </w:t>
+      </w:r>
       <w:r>
         <w:rPr>
           <w:sz w:val="24"/>
           <w:szCs w:val="24"/>
         </w:rPr>
-        <w:t xml:space="preserve"> de l'intensité (2mA)</w:t>
+        <w:t xml:space="preserve">le port </w:t>
       </w:r>
       <w:r>
         <w:rPr>
           <w:sz w:val="24"/>
           <w:szCs w:val="24"/>
         </w:rPr>
-        <w:t xml:space="preserve"> sur </w:t>
-      </w:r>
-      <w:r>
+        <w:t>F</w:t>
+      </w:r>
+    </w:p>
+    <w:p>
+      <w:pPr>
+        <w:pStyle w:val="Commentaire"/>
         <w:rPr>
           <w:sz w:val="24"/>
           <w:szCs w:val="24"/>
         </w:rPr>
-        <w:t xml:space="preserve">le port </w:t>
-      </w:r>
+      </w:pPr>
       <w:r>
         <w:rPr>
           <w:sz w:val="24"/>
           <w:szCs w:val="24"/>
         </w:rPr>
-        <w:t>F</w:t>
-      </w:r>
-    </w:p>
-    <w:p>
-      <w:pPr>
-        <w:pStyle w:val="Commentaire"/>
+        <w:t xml:space="preserve">GPIO_O_DEN : </w:t>
+      </w:r>
+      <w:r>
         <w:rPr>
           <w:sz w:val="24"/>
           <w:szCs w:val="24"/>
         </w:rPr>
-      </w:pPr>
+        <w:t xml:space="preserve">Adresse des fonctions digitales sur </w:t>
+      </w:r>
       <w:r>
         <w:rPr>
           <w:sz w:val="24"/>
           <w:szCs w:val="24"/>
         </w:rPr>
-        <w:t xml:space="preserve">GPIO_O_DEN : </w:t>
+        <w:t xml:space="preserve">le port </w:t>
       </w:r>
       <w:r>
         <w:rPr>
           <w:sz w:val="24"/>
           <w:szCs w:val="24"/>
         </w:rPr>
-        <w:t xml:space="preserve">Adresse des fonctions digitales sur </w:t>
-      </w:r>
-      <w:r>
-        <w:rPr>
-          <w:sz w:val="24"/>
-          <w:szCs w:val="24"/>
-        </w:rPr>
-        <w:t xml:space="preserve">le port </w:t>
-      </w:r>
-      <w:r>
-        <w:rPr>
-          <w:sz w:val="24"/>
-          <w:szCs w:val="24"/>
-        </w:rPr>
         <w:t>F</w:t>
       </w:r>
     </w:p>
     <w:p>
       <w:pPr>
-        <w:pStyle w:val="Commentaire"/>
-      </w:pPr>
-    </w:p>
-    <w:p>
-      <w:pPr>
-        <w:pStyle w:val="Commentaire"/>
-      </w:pPr>
+        <w:rPr>
+          <w:rFonts w:cs="Mangal"/>
+          <w:sz w:val="20"/>
+          <w:szCs w:val="18"/>
+        </w:rPr>
+      </w:pPr>
+      <w:r>
+        <w:rPr>
+          <w:rFonts w:cs="Mangal"/>
+          <w:sz w:val="20"/>
+          <w:szCs w:val="18"/>
+        </w:rPr>
+        <w:br w:type="page"/>
+      </w:r>
     </w:p>
     <w:p>
       <w:pPr>
         <w:pStyle w:val="Titre2"/>
       </w:pPr>
       <w:r>
+        <w:lastRenderedPageBreak/>
         <w:t xml:space="preserve">Sous programmes </w:t>
       </w:r>
     </w:p>
-    <w:p/>
     <w:p>
       <w:r>
         <w:rPr>
@@ -843,10 +971,10 @@
               <wp:align>left</wp:align>
             </wp:positionH>
             <wp:positionV relativeFrom="paragraph">
-              <wp:posOffset>17780</wp:posOffset>
+              <wp:posOffset>13970</wp:posOffset>
             </wp:positionV>
-            <wp:extent cx="2587625" cy="1132205"/>
-            <wp:effectExtent l="19050" t="0" r="3175" b="0"/>
+            <wp:extent cx="2584450" cy="1084580"/>
+            <wp:effectExtent l="19050" t="0" r="6350" b="0"/>
             <wp:wrapSquare wrapText="bothSides"/>
             <wp:docPr id="10" name="Image 10"/>
             <wp:cNvGraphicFramePr>
@@ -862,7 +990,7 @@
                     </pic:cNvPicPr>
                   </pic:nvPicPr>
                   <pic:blipFill>
-                    <a:blip r:embed="rId9"/>
+                    <a:blip r:embed="rId12"/>
                     <a:srcRect/>
                     <a:stretch>
                       <a:fillRect/>
@@ -871,7 +999,7 @@
                   <pic:spPr bwMode="auto">
                     <a:xfrm>
                       <a:off x="0" y="0"/>
-                      <a:ext cx="2587625" cy="1132205"/>
+                      <a:ext cx="2584450" cy="1084580"/>
                     </a:xfrm>
                     <a:prstGeom prst="rect">
                       <a:avLst/>
@@ -890,160 +1018,86 @@
           </wp:anchor>
         </w:drawing>
       </w:r>
-      <w:proofErr w:type="spellStart"/>
-      <w:r>
-        <w:t>Inisitalise</w:t>
-      </w:r>
-      <w:proofErr w:type="spellEnd"/>
-      <w:r>
-        <w:t xml:space="preserve"> les GPIO</w:t>
-      </w:r>
-    </w:p>
-    <w:p>
-      <w:r>
-        <w:t xml:space="preserve">Allume les </w:t>
-      </w:r>
-      <w:proofErr w:type="spellStart"/>
-      <w:r>
-        <w:t>leds</w:t>
-      </w:r>
-      <w:proofErr w:type="spellEnd"/>
-      <w:r>
-        <w:t xml:space="preserve"> avant</w:t>
-      </w:r>
-    </w:p>
-    <w:p>
-      <w:r>
-        <w:t xml:space="preserve">Allume les </w:t>
-      </w:r>
-      <w:proofErr w:type="spellStart"/>
-      <w:r>
-        <w:t>leds</w:t>
-      </w:r>
-      <w:proofErr w:type="spellEnd"/>
-      <w:r>
-        <w:t xml:space="preserve"> </w:t>
-      </w:r>
-      <w:proofErr w:type="spellStart"/>
-      <w:r>
-        <w:t>arriere</w:t>
-      </w:r>
-      <w:proofErr w:type="spellEnd"/>
-    </w:p>
-    <w:p>
-      <w:r>
-        <w:t xml:space="preserve">Allume toute les </w:t>
-      </w:r>
-      <w:proofErr w:type="spellStart"/>
-      <w:r>
-        <w:t>leds</w:t>
-      </w:r>
-      <w:proofErr w:type="spellEnd"/>
-    </w:p>
-    <w:p>
-      <w:proofErr w:type="spellStart"/>
-      <w:r>
-        <w:t>Eteind</w:t>
-      </w:r>
-      <w:proofErr w:type="spellEnd"/>
-      <w:r>
-        <w:t xml:space="preserve"> toute les </w:t>
-      </w:r>
-      <w:proofErr w:type="spellStart"/>
-      <w:r>
-        <w:t>leds</w:t>
-      </w:r>
-      <w:proofErr w:type="spellEnd"/>
-    </w:p>
-    <w:p>
-      <w:r>
-        <w:t xml:space="preserve">Inverse l'état des </w:t>
-      </w:r>
-      <w:proofErr w:type="spellStart"/>
-      <w:r>
-        <w:t>leds</w:t>
-      </w:r>
-      <w:proofErr w:type="spellEnd"/>
-      <w:r>
-        <w:t xml:space="preserve"> arrière, utile pour le </w:t>
-      </w:r>
-      <w:proofErr w:type="spellStart"/>
-      <w:r>
-        <w:t>clignottement</w:t>
-      </w:r>
-      <w:proofErr w:type="spellEnd"/>
-      <w:r>
-        <w:t xml:space="preserve"> </w:t>
-      </w:r>
-    </w:p>
-    <w:p/>
-    <w:p>
-      <w:r>
-        <w:br w:type="page"/>
+      <w:r>
+        <w:t>Inisitalise les GPIO</w:t>
+      </w:r>
+    </w:p>
+    <w:p>
+      <w:r>
+        <w:t>Allume les leds avant</w:t>
+      </w:r>
+    </w:p>
+    <w:p>
+      <w:r>
+        <w:t>Allume les leds arriere</w:t>
+      </w:r>
+    </w:p>
+    <w:p>
+      <w:r>
+        <w:t>Allume toute les leds</w:t>
+      </w:r>
+    </w:p>
+    <w:p>
+      <w:r>
+        <w:t>Eteind toute les leds</w:t>
+      </w:r>
+    </w:p>
+    <w:p>
+      <w:r>
+        <w:t xml:space="preserve">Inverse l'état des leds arrière, utile pour le clignottement </w:t>
       </w:r>
     </w:p>
     <w:p>
       <w:pPr>
         <w:pStyle w:val="Titre1"/>
-      </w:pPr>
-      <w:proofErr w:type="spellStart"/>
+        <w:jc w:val="both"/>
+      </w:pPr>
+      <w:r>
+        <w:t>Main.s : Programme principal</w:t>
+      </w:r>
+    </w:p>
+    <w:p>
+      <w:r>
+        <w:t>Programme qui utilise Engine.s, Main.s et Timer.s afin de réaliser le comportement en description du projet.</w:t>
+      </w:r>
+      <w:r>
+        <w:t xml:space="preserve"> Le programme p</w:t>
+      </w:r>
+      <w:r>
+        <w:t>eut etre découpé en 4 parties :</w:t>
+      </w:r>
+    </w:p>
+    <w:p>
+      <w:pPr>
+        <w:pStyle w:val="Commentaire"/>
+      </w:pPr>
+    </w:p>
+    <w:p>
+      <w:pPr>
+        <w:pStyle w:val="Commentaire"/>
+        <w:sectPr>
+          <w:type w:val="continuous"/>
+          <w:pgSz w:w="12240" w:h="15840"/>
+          <w:pgMar w:top="1134" w:right="1134" w:bottom="1134" w:left="1134" w:header="0" w:footer="0" w:gutter="0"/>
+          <w:cols w:space="720"/>
+          <w:formProt w:val="0"/>
+          <w:docGrid w:linePitch="600" w:charSpace="32768"/>
+        </w:sectPr>
+      </w:pPr>
+    </w:p>
+    <w:p>
+      <w:pPr>
+        <w:pStyle w:val="Titre2"/>
+        <w:numPr>
+          <w:ilvl w:val="0"/>
+          <w:numId w:val="2"/>
+        </w:numPr>
+      </w:pPr>
       <w:r>
         <w:lastRenderedPageBreak/>
-        <w:t>Main.s</w:t>
-      </w:r>
-      <w:proofErr w:type="spellEnd"/>
-      <w:r>
-        <w:t xml:space="preserve"> : Programme principal</w:t>
-      </w:r>
-    </w:p>
-    <w:p>
-      <w:r>
-        <w:t xml:space="preserve">Programme qui utilise </w:t>
-      </w:r>
-      <w:proofErr w:type="spellStart"/>
-      <w:r>
-        <w:t>Engine.s</w:t>
-      </w:r>
-      <w:proofErr w:type="spellEnd"/>
-      <w:r>
-        <w:t xml:space="preserve">, </w:t>
-      </w:r>
-      <w:proofErr w:type="spellStart"/>
-      <w:r>
-        <w:t>Main.s</w:t>
-      </w:r>
-      <w:proofErr w:type="spellEnd"/>
-      <w:r>
-        <w:t xml:space="preserve"> et </w:t>
-      </w:r>
-      <w:proofErr w:type="spellStart"/>
-      <w:r>
-        <w:t>Timer.s</w:t>
-      </w:r>
-      <w:proofErr w:type="spellEnd"/>
-      <w:r>
-        <w:t xml:space="preserve"> afin de réaliser le comportement en description du projet.</w:t>
-      </w:r>
-    </w:p>
-    <w:p>
-      <w:pPr>
-        <w:pStyle w:val="Commentaire"/>
-      </w:pPr>
-    </w:p>
-    <w:p>
-      <w:pPr>
-        <w:pStyle w:val="Commentaire"/>
-      </w:pPr>
-    </w:p>
-    <w:p>
-      <w:pPr>
-        <w:pStyle w:val="Titre2"/>
-      </w:pPr>
-      <w:r>
         <w:t>Initialisation</w:t>
       </w:r>
     </w:p>
-    <w:p/>
     <w:p>
       <w:pPr>
         <w:pStyle w:val="Commentaire"/>
@@ -1055,7 +1109,7 @@
         </w:rPr>
         <w:drawing>
           <wp:inline distT="0" distB="0" distL="0" distR="0">
-            <wp:extent cx="2444371" cy="4783572"/>
+            <wp:extent cx="2915219" cy="5705010"/>
             <wp:effectExtent l="19050" t="0" r="0" b="0"/>
             <wp:docPr id="22" name="Image 22"/>
             <wp:cNvGraphicFramePr>
@@ -1071,7 +1125,7 @@
                     </pic:cNvPicPr>
                   </pic:nvPicPr>
                   <pic:blipFill>
-                    <a:blip r:embed="rId10"/>
+                    <a:blip r:embed="rId13"/>
                     <a:srcRect/>
                     <a:stretch>
                       <a:fillRect/>
@@ -1080,7 +1134,7 @@
                   <pic:spPr bwMode="auto">
                     <a:xfrm>
                       <a:off x="0" y="0"/>
-                      <a:ext cx="2444371" cy="4783572"/>
+                      <a:ext cx="2915238" cy="5705047"/>
                     </a:xfrm>
                     <a:prstGeom prst="rect">
                       <a:avLst/>
@@ -1100,25 +1154,17 @@
         </w:drawing>
       </w:r>
     </w:p>
-    <w:p>
-      <w:pPr>
-        <w:rPr>
-          <w:rFonts w:cs="Mangal"/>
-          <w:sz w:val="20"/>
-          <w:szCs w:val="18"/>
-        </w:rPr>
-      </w:pPr>
-      <w:r>
-        <w:br w:type="page"/>
-      </w:r>
-    </w:p>
+    <w:p/>
     <w:p>
       <w:pPr>
         <w:pStyle w:val="Titre2"/>
-      </w:pPr>
-      <w:r>
-        <w:lastRenderedPageBreak/>
-        <w:t>Part 1 : Le robot avance</w:t>
+        <w:numPr>
+          <w:ilvl w:val="0"/>
+          <w:numId w:val="2"/>
+        </w:numPr>
+      </w:pPr>
+      <w:r>
+        <w:t>Le robot avance</w:t>
       </w:r>
     </w:p>
     <w:p>
@@ -1137,8 +1183,8 @@
         </w:rPr>
         <w:drawing>
           <wp:inline distT="0" distB="0" distL="0" distR="0">
-            <wp:extent cx="2226007" cy="2746106"/>
-            <wp:effectExtent l="19050" t="0" r="2843" b="0"/>
+            <wp:extent cx="2696854" cy="3326966"/>
+            <wp:effectExtent l="19050" t="0" r="8246" b="0"/>
             <wp:docPr id="28" name="Image 28"/>
             <wp:cNvGraphicFramePr>
               <a:graphicFrameLocks xmlns:a="http://schemas.openxmlformats.org/drawingml/2006/main" noChangeAspect="1"/>
@@ -1153,7 +1199,7 @@
                     </pic:cNvPicPr>
                   </pic:nvPicPr>
                   <pic:blipFill>
-                    <a:blip r:embed="rId11"/>
+                    <a:blip r:embed="rId14"/>
                     <a:srcRect/>
                     <a:stretch>
                       <a:fillRect/>
@@ -1162,7 +1208,7 @@
                   <pic:spPr bwMode="auto">
                     <a:xfrm>
                       <a:off x="0" y="0"/>
-                      <a:ext cx="2226374" cy="2746558"/>
+                      <a:ext cx="2702212" cy="3333576"/>
                     </a:xfrm>
                     <a:prstGeom prst="rect">
                       <a:avLst/>
@@ -1190,9 +1236,14 @@
     <w:p>
       <w:pPr>
         <w:pStyle w:val="Titre2"/>
-      </w:pPr>
-      <w:r>
-        <w:t>Part 2 : Le robot recule</w:t>
+        <w:numPr>
+          <w:ilvl w:val="0"/>
+          <w:numId w:val="2"/>
+        </w:numPr>
+      </w:pPr>
+      <w:r>
+        <w:lastRenderedPageBreak/>
+        <w:t>Le robot recule</w:t>
       </w:r>
     </w:p>
     <w:p>
@@ -1206,8 +1257,8 @@
         </w:rPr>
         <w:drawing>
           <wp:inline distT="0" distB="0" distL="0" distR="0">
-            <wp:extent cx="2908624" cy="4851779"/>
-            <wp:effectExtent l="19050" t="0" r="6026" b="0"/>
+            <wp:extent cx="3263237" cy="5443297"/>
+            <wp:effectExtent l="19050" t="0" r="0" b="0"/>
             <wp:docPr id="31" name="Image 31"/>
             <wp:cNvGraphicFramePr>
               <a:graphicFrameLocks xmlns:a="http://schemas.openxmlformats.org/drawingml/2006/main" noChangeAspect="1"/>
@@ -1222,7 +1273,7 @@
                     </pic:cNvPicPr>
                   </pic:nvPicPr>
                   <pic:blipFill>
-                    <a:blip r:embed="rId12"/>
+                    <a:blip r:embed="rId15"/>
                     <a:srcRect/>
                     <a:stretch>
                       <a:fillRect/>
@@ -1231,7 +1282,7 @@
                   <pic:spPr bwMode="auto">
                     <a:xfrm>
                       <a:off x="0" y="0"/>
-                      <a:ext cx="2908755" cy="4851998"/>
+                      <a:ext cx="3263384" cy="5443543"/>
                     </a:xfrm>
                     <a:prstGeom prst="rect">
                       <a:avLst/>
@@ -1255,15 +1306,54 @@
       <w:pPr>
         <w:pStyle w:val="Titre2"/>
       </w:pPr>
+    </w:p>
+    <w:p>
+      <w:pPr>
+        <w:pStyle w:val="Titre2"/>
+      </w:pPr>
+    </w:p>
+    <w:p>
+      <w:pPr>
+        <w:pStyle w:val="Titre2"/>
+      </w:pPr>
+    </w:p>
+    <w:p>
+      <w:pPr>
+        <w:pStyle w:val="Titre2"/>
+      </w:pPr>
+    </w:p>
+    <w:p>
+      <w:pPr>
+        <w:pStyle w:val="Titre2"/>
+      </w:pPr>
+    </w:p>
+    <w:p>
+      <w:pPr>
+        <w:pStyle w:val="Titre2"/>
+      </w:pPr>
+    </w:p>
+    <w:p>
+      <w:pPr>
+        <w:pStyle w:val="Titre2"/>
+      </w:pPr>
+    </w:p>
+    <w:p>
+      <w:pPr>
+        <w:pStyle w:val="Commentaire"/>
+      </w:pPr>
+    </w:p>
+    <w:p>
+      <w:pPr>
+        <w:pStyle w:val="Titre2"/>
+        <w:numPr>
+          <w:ilvl w:val="0"/>
+          <w:numId w:val="2"/>
+        </w:numPr>
+      </w:pPr>
       <w:r>
         <w:lastRenderedPageBreak/>
-        <w:t>Part 3 : Le robot fonce ! (La partie "terreur")</w:t>
-      </w:r>
-    </w:p>
-    <w:p>
-      <w:pPr>
-        <w:pStyle w:val="Commentaire"/>
-      </w:pPr>
+        <w:t xml:space="preserve">Le robot fonce ! </w:t>
+      </w:r>
     </w:p>
     <w:p>
       <w:pPr>
@@ -1292,7 +1382,7 @@
                     </pic:cNvPicPr>
                   </pic:nvPicPr>
                   <pic:blipFill>
-                    <a:blip r:embed="rId13"/>
+                    <a:blip r:embed="rId16"/>
                     <a:srcRect/>
                     <a:stretch>
                       <a:fillRect/>
@@ -1321,10 +1411,39 @@
         </w:drawing>
       </w:r>
     </w:p>
+    <w:p>
+      <w:pPr>
+        <w:pStyle w:val="Commentaire"/>
+      </w:pPr>
+    </w:p>
+    <w:p>
+      <w:pPr>
+        <w:pStyle w:val="Commentaire"/>
+        <w:sectPr>
+          <w:type w:val="continuous"/>
+          <w:pgSz w:w="12240" w:h="15840"/>
+          <w:pgMar w:top="1134" w:right="1134" w:bottom="1134" w:left="1134" w:header="0" w:footer="0" w:gutter="0"/>
+          <w:cols w:num="2" w:space="720"/>
+          <w:formProt w:val="0"/>
+          <w:docGrid w:linePitch="600" w:charSpace="32768"/>
+        </w:sectPr>
+      </w:pPr>
+    </w:p>
+    <w:p>
+      <w:pPr>
+        <w:pStyle w:val="Commentaire"/>
+      </w:pPr>
+    </w:p>
+    <w:p>
+      <w:pPr>
+        <w:pStyle w:val="Commentaire"/>
+      </w:pPr>
+    </w:p>
     <w:sectPr>
+      <w:type w:val="continuous"/>
       <w:pgSz w:w="12240" w:h="15840"/>
       <w:pgMar w:top="1134" w:right="1134" w:bottom="1134" w:left="1134" w:header="0" w:footer="0" w:gutter="0"/>
-      <w:cols w:space="720"/>
+      <w:cols w:num="2" w:space="720"/>
       <w:formProt w:val="0"/>
       <w:docGrid w:linePitch="600" w:charSpace="32768"/>
     </w:sectPr>
@@ -1332,9 +1451,246 @@
 </w:document>
 </file>
 
+<file path=word/endnotes.xml><?xml version="1.0" encoding="utf-8"?>
+<w:endnotes xmlns:ve="http://schemas.openxmlformats.org/markup-compatibility/2006" xmlns:o="urn:schemas-microsoft-com:office:office" xmlns:r="http://schemas.openxmlformats.org/officeDocument/2006/relationships" xmlns:m="http://schemas.openxmlformats.org/officeDocument/2006/math" xmlns:v="urn:schemas-microsoft-com:vml" xmlns:wp="http://schemas.openxmlformats.org/drawingml/2006/wordprocessingDrawing" xmlns:w10="urn:schemas-microsoft-com:office:word" xmlns:w="http://schemas.openxmlformats.org/wordprocessingml/2006/main" xmlns:wne="http://schemas.microsoft.com/office/word/2006/wordml">
+  <w:endnote w:type="separator" w:id="0">
+    <w:p>
+      <w:r>
+        <w:separator/>
+      </w:r>
+    </w:p>
+  </w:endnote>
+  <w:endnote w:type="continuationSeparator" w:id="1">
+    <w:p>
+      <w:r>
+        <w:continuationSeparator/>
+      </w:r>
+    </w:p>
+  </w:endnote>
+</w:endnotes>
+</file>
+
+<file path=word/footnotes.xml><?xml version="1.0" encoding="utf-8"?>
+<w:footnotes xmlns:ve="http://schemas.openxmlformats.org/markup-compatibility/2006" xmlns:o="urn:schemas-microsoft-com:office:office" xmlns:r="http://schemas.openxmlformats.org/officeDocument/2006/relationships" xmlns:m="http://schemas.openxmlformats.org/officeDocument/2006/math" xmlns:v="urn:schemas-microsoft-com:vml" xmlns:wp="http://schemas.openxmlformats.org/drawingml/2006/wordprocessingDrawing" xmlns:w10="urn:schemas-microsoft-com:office:word" xmlns:w="http://schemas.openxmlformats.org/wordprocessingml/2006/main" xmlns:wne="http://schemas.microsoft.com/office/word/2006/wordml">
+  <w:footnote w:type="separator" w:id="0">
+    <w:p>
+      <w:r>
+        <w:separator/>
+      </w:r>
+    </w:p>
+  </w:footnote>
+  <w:footnote w:type="continuationSeparator" w:id="1">
+    <w:p>
+      <w:r>
+        <w:continuationSeparator/>
+      </w:r>
+    </w:p>
+  </w:footnote>
+</w:footnotes>
+</file>
+
 <file path=word/numbering.xml><?xml version="1.0" encoding="utf-8"?>
 <w:numbering xmlns:ve="http://schemas.openxmlformats.org/markup-compatibility/2006" xmlns:o="urn:schemas-microsoft-com:office:office" xmlns:r="http://schemas.openxmlformats.org/officeDocument/2006/relationships" xmlns:m="http://schemas.openxmlformats.org/officeDocument/2006/math" xmlns:v="urn:schemas-microsoft-com:vml" xmlns:wp="http://schemas.openxmlformats.org/drawingml/2006/wordprocessingDrawing" xmlns:w10="urn:schemas-microsoft-com:office:word" xmlns:w="http://schemas.openxmlformats.org/wordprocessingml/2006/main" xmlns:wne="http://schemas.microsoft.com/office/word/2006/wordml">
   <w:abstractNum w:abstractNumId="0">
+    <w:nsid w:val="385136DD"/>
+    <w:multiLevelType w:val="hybridMultilevel"/>
+    <w:tmpl w:val="1518C2CA"/>
+    <w:lvl w:ilvl="0" w:tplc="040C0001">
+      <w:start w:val="1"/>
+      <w:numFmt w:val="bullet"/>
+      <w:lvlText w:val=""/>
+      <w:lvlJc w:val="left"/>
+      <w:pPr>
+        <w:ind w:left="720" w:hanging="360"/>
+      </w:pPr>
+      <w:rPr>
+        <w:rFonts w:ascii="Symbol" w:hAnsi="Symbol" w:hint="default"/>
+      </w:rPr>
+    </w:lvl>
+    <w:lvl w:ilvl="1" w:tplc="040C0003" w:tentative="1">
+      <w:start w:val="1"/>
+      <w:numFmt w:val="bullet"/>
+      <w:lvlText w:val="o"/>
+      <w:lvlJc w:val="left"/>
+      <w:pPr>
+        <w:ind w:left="1440" w:hanging="360"/>
+      </w:pPr>
+      <w:rPr>
+        <w:rFonts w:ascii="Courier New" w:hAnsi="Courier New" w:cs="Courier New" w:hint="default"/>
+      </w:rPr>
+    </w:lvl>
+    <w:lvl w:ilvl="2" w:tplc="040C0005" w:tentative="1">
+      <w:start w:val="1"/>
+      <w:numFmt w:val="bullet"/>
+      <w:lvlText w:val=""/>
+      <w:lvlJc w:val="left"/>
+      <w:pPr>
+        <w:ind w:left="2160" w:hanging="360"/>
+      </w:pPr>
+      <w:rPr>
+        <w:rFonts w:ascii="Wingdings" w:hAnsi="Wingdings" w:hint="default"/>
+      </w:rPr>
+    </w:lvl>
+    <w:lvl w:ilvl="3" w:tplc="040C0001" w:tentative="1">
+      <w:start w:val="1"/>
+      <w:numFmt w:val="bullet"/>
+      <w:lvlText w:val=""/>
+      <w:lvlJc w:val="left"/>
+      <w:pPr>
+        <w:ind w:left="2880" w:hanging="360"/>
+      </w:pPr>
+      <w:rPr>
+        <w:rFonts w:ascii="Symbol" w:hAnsi="Symbol" w:hint="default"/>
+      </w:rPr>
+    </w:lvl>
+    <w:lvl w:ilvl="4" w:tplc="040C0003" w:tentative="1">
+      <w:start w:val="1"/>
+      <w:numFmt w:val="bullet"/>
+      <w:lvlText w:val="o"/>
+      <w:lvlJc w:val="left"/>
+      <w:pPr>
+        <w:ind w:left="3600" w:hanging="360"/>
+      </w:pPr>
+      <w:rPr>
+        <w:rFonts w:ascii="Courier New" w:hAnsi="Courier New" w:cs="Courier New" w:hint="default"/>
+      </w:rPr>
+    </w:lvl>
+    <w:lvl w:ilvl="5" w:tplc="040C0005" w:tentative="1">
+      <w:start w:val="1"/>
+      <w:numFmt w:val="bullet"/>
+      <w:lvlText w:val=""/>
+      <w:lvlJc w:val="left"/>
+      <w:pPr>
+        <w:ind w:left="4320" w:hanging="360"/>
+      </w:pPr>
+      <w:rPr>
+        <w:rFonts w:ascii="Wingdings" w:hAnsi="Wingdings" w:hint="default"/>
+      </w:rPr>
+    </w:lvl>
+    <w:lvl w:ilvl="6" w:tplc="040C0001" w:tentative="1">
+      <w:start w:val="1"/>
+      <w:numFmt w:val="bullet"/>
+      <w:lvlText w:val=""/>
+      <w:lvlJc w:val="left"/>
+      <w:pPr>
+        <w:ind w:left="5040" w:hanging="360"/>
+      </w:pPr>
+      <w:rPr>
+        <w:rFonts w:ascii="Symbol" w:hAnsi="Symbol" w:hint="default"/>
+      </w:rPr>
+    </w:lvl>
+    <w:lvl w:ilvl="7" w:tplc="040C0003" w:tentative="1">
+      <w:start w:val="1"/>
+      <w:numFmt w:val="bullet"/>
+      <w:lvlText w:val="o"/>
+      <w:lvlJc w:val="left"/>
+      <w:pPr>
+        <w:ind w:left="5760" w:hanging="360"/>
+      </w:pPr>
+      <w:rPr>
+        <w:rFonts w:ascii="Courier New" w:hAnsi="Courier New" w:cs="Courier New" w:hint="default"/>
+      </w:rPr>
+    </w:lvl>
+    <w:lvl w:ilvl="8" w:tplc="040C0005" w:tentative="1">
+      <w:start w:val="1"/>
+      <w:numFmt w:val="bullet"/>
+      <w:lvlText w:val=""/>
+      <w:lvlJc w:val="left"/>
+      <w:pPr>
+        <w:ind w:left="6480" w:hanging="360"/>
+      </w:pPr>
+      <w:rPr>
+        <w:rFonts w:ascii="Wingdings" w:hAnsi="Wingdings" w:hint="default"/>
+      </w:rPr>
+    </w:lvl>
+  </w:abstractNum>
+  <w:abstractNum w:abstractNumId="1">
+    <w:nsid w:val="3E9E7E17"/>
+    <w:multiLevelType w:val="hybridMultilevel"/>
+    <w:tmpl w:val="5344C17E"/>
+    <w:lvl w:ilvl="0" w:tplc="040C000F">
+      <w:start w:val="1"/>
+      <w:numFmt w:val="decimal"/>
+      <w:lvlText w:val="%1."/>
+      <w:lvlJc w:val="left"/>
+      <w:pPr>
+        <w:ind w:left="720" w:hanging="360"/>
+      </w:pPr>
+    </w:lvl>
+    <w:lvl w:ilvl="1" w:tplc="040C0019" w:tentative="1">
+      <w:start w:val="1"/>
+      <w:numFmt w:val="lowerLetter"/>
+      <w:lvlText w:val="%2."/>
+      <w:lvlJc w:val="left"/>
+      <w:pPr>
+        <w:ind w:left="1440" w:hanging="360"/>
+      </w:pPr>
+    </w:lvl>
+    <w:lvl w:ilvl="2" w:tplc="040C001B" w:tentative="1">
+      <w:start w:val="1"/>
+      <w:numFmt w:val="lowerRoman"/>
+      <w:lvlText w:val="%3."/>
+      <w:lvlJc w:val="right"/>
+      <w:pPr>
+        <w:ind w:left="2160" w:hanging="180"/>
+      </w:pPr>
+    </w:lvl>
+    <w:lvl w:ilvl="3" w:tplc="040C000F" w:tentative="1">
+      <w:start w:val="1"/>
+      <w:numFmt w:val="decimal"/>
+      <w:lvlText w:val="%4."/>
+      <w:lvlJc w:val="left"/>
+      <w:pPr>
+        <w:ind w:left="2880" w:hanging="360"/>
+      </w:pPr>
+    </w:lvl>
+    <w:lvl w:ilvl="4" w:tplc="040C0019" w:tentative="1">
+      <w:start w:val="1"/>
+      <w:numFmt w:val="lowerLetter"/>
+      <w:lvlText w:val="%5."/>
+      <w:lvlJc w:val="left"/>
+      <w:pPr>
+        <w:ind w:left="3600" w:hanging="360"/>
+      </w:pPr>
+    </w:lvl>
+    <w:lvl w:ilvl="5" w:tplc="040C001B" w:tentative="1">
+      <w:start w:val="1"/>
+      <w:numFmt w:val="lowerRoman"/>
+      <w:lvlText w:val="%6."/>
+      <w:lvlJc w:val="right"/>
+      <w:pPr>
+        <w:ind w:left="4320" w:hanging="180"/>
+      </w:pPr>
+    </w:lvl>
+    <w:lvl w:ilvl="6" w:tplc="040C000F" w:tentative="1">
+      <w:start w:val="1"/>
+      <w:numFmt w:val="decimal"/>
+      <w:lvlText w:val="%7."/>
+      <w:lvlJc w:val="left"/>
+      <w:pPr>
+        <w:ind w:left="5040" w:hanging="360"/>
+      </w:pPr>
+    </w:lvl>
+    <w:lvl w:ilvl="7" w:tplc="040C0019" w:tentative="1">
+      <w:start w:val="1"/>
+      <w:numFmt w:val="lowerLetter"/>
+      <w:lvlText w:val="%8."/>
+      <w:lvlJc w:val="left"/>
+      <w:pPr>
+        <w:ind w:left="5760" w:hanging="360"/>
+      </w:pPr>
+    </w:lvl>
+    <w:lvl w:ilvl="8" w:tplc="040C001B" w:tentative="1">
+      <w:start w:val="1"/>
+      <w:numFmt w:val="lowerRoman"/>
+      <w:lvlText w:val="%9."/>
+      <w:lvlJc w:val="right"/>
+      <w:pPr>
+        <w:ind w:left="6480" w:hanging="180"/>
+      </w:pPr>
+    </w:lvl>
+  </w:abstractNum>
+  <w:abstractNum w:abstractNumId="2">
     <w:nsid w:val="459940BE"/>
     <w:multiLevelType w:val="multilevel"/>
     <w:tmpl w:val="E31C487A"/>
@@ -1431,6 +1787,12 @@
     </w:lvl>
   </w:abstractNum>
   <w:num w:numId="1">
+    <w:abstractNumId w:val="2"/>
+  </w:num>
+  <w:num w:numId="2">
+    <w:abstractNumId w:val="1"/>
+  </w:num>
+  <w:num w:numId="3">
     <w:abstractNumId w:val="0"/>
   </w:num>
 </w:numbering>
@@ -1605,20 +1967,21 @@
     <w:link w:val="Titre1Car"/>
     <w:uiPriority w:val="9"/>
     <w:qFormat/>
-    <w:rsid w:val="00575DB8"/>
+    <w:rsid w:val="004C563B"/>
     <w:pPr>
       <w:keepNext/>
       <w:keepLines/>
-      <w:spacing w:before="480" w:after="120"/>
+      <w:spacing w:before="360" w:after="240"/>
       <w:outlineLvl w:val="0"/>
     </w:pPr>
     <w:rPr>
       <w:rFonts w:ascii="Bahnschrift" w:eastAsiaTheme="majorEastAsia" w:hAnsi="Bahnschrift" w:cs="Mangal"/>
       <w:b/>
       <w:bCs/>
-      <w:color w:val="365F91" w:themeColor="accent1" w:themeShade="BF"/>
+      <w:color w:val="548DD4" w:themeColor="text2" w:themeTint="99"/>
       <w:sz w:val="32"/>
       <w:szCs w:val="25"/>
+      <w:u w:val="thick"/>
     </w:rPr>
   </w:style>
   <w:style w:type="paragraph" w:styleId="Titre2">
@@ -1629,18 +1992,18 @@
     <w:uiPriority w:val="9"/>
     <w:unhideWhenUsed/>
     <w:qFormat/>
-    <w:rsid w:val="00575DB8"/>
+    <w:rsid w:val="0032266D"/>
     <w:pPr>
       <w:keepNext/>
       <w:keepLines/>
-      <w:spacing w:before="200" w:after="120"/>
+      <w:spacing w:before="200"/>
       <w:outlineLvl w:val="1"/>
     </w:pPr>
     <w:rPr>
-      <w:rFonts w:ascii="Lucida Console" w:eastAsiaTheme="majorEastAsia" w:hAnsi="Lucida Console" w:cs="Mangal"/>
+      <w:rFonts w:ascii="Bahnschrift" w:eastAsiaTheme="majorEastAsia" w:hAnsi="Bahnschrift" w:cs="Mangal"/>
+      <w:b/>
       <w:bCs/>
-      <w:color w:val="4F81BD" w:themeColor="accent1"/>
-      <w:sz w:val="26"/>
+      <w:color w:val="365F91" w:themeColor="accent1" w:themeShade="BF"/>
       <w:szCs w:val="23"/>
     </w:rPr>
   </w:style>
@@ -1789,12 +2152,12 @@
     <w:basedOn w:val="Policepardfaut"/>
     <w:link w:val="Titre2"/>
     <w:uiPriority w:val="9"/>
-    <w:rsid w:val="00575DB8"/>
+    <w:rsid w:val="0032266D"/>
     <w:rPr>
-      <w:rFonts w:ascii="Lucida Console" w:eastAsiaTheme="majorEastAsia" w:hAnsi="Lucida Console" w:cs="Mangal"/>
+      <w:rFonts w:ascii="Bahnschrift" w:eastAsiaTheme="majorEastAsia" w:hAnsi="Bahnschrift" w:cs="Mangal"/>
+      <w:b/>
       <w:bCs/>
-      <w:color w:val="4F81BD" w:themeColor="accent1"/>
-      <w:sz w:val="26"/>
+      <w:color w:val="365F91" w:themeColor="accent1" w:themeShade="BF"/>
       <w:szCs w:val="23"/>
     </w:rPr>
   </w:style>
@@ -1830,14 +2193,15 @@
     <w:basedOn w:val="Policepardfaut"/>
     <w:link w:val="Titre1"/>
     <w:uiPriority w:val="9"/>
-    <w:rsid w:val="00575DB8"/>
+    <w:rsid w:val="004C563B"/>
     <w:rPr>
       <w:rFonts w:ascii="Bahnschrift" w:eastAsiaTheme="majorEastAsia" w:hAnsi="Bahnschrift" w:cs="Mangal"/>
       <w:b/>
       <w:bCs/>
-      <w:color w:val="365F91" w:themeColor="accent1" w:themeShade="BF"/>
+      <w:color w:val="548DD4" w:themeColor="text2" w:themeTint="99"/>
       <w:sz w:val="32"/>
       <w:szCs w:val="25"/>
+      <w:u w:val="thick"/>
     </w:rPr>
   </w:style>
   <w:style w:type="character" w:styleId="Lienhypertexte">
@@ -1849,6 +2213,68 @@
     <w:rPr>
       <w:color w:val="0000FF" w:themeColor="hyperlink"/>
       <w:u w:val="single"/>
+    </w:rPr>
+  </w:style>
+  <w:style w:type="paragraph" w:styleId="En-tte">
+    <w:name w:val="header"/>
+    <w:basedOn w:val="Normal"/>
+    <w:link w:val="En-tteCar"/>
+    <w:uiPriority w:val="99"/>
+    <w:semiHidden/>
+    <w:unhideWhenUsed/>
+    <w:rsid w:val="0032266D"/>
+    <w:pPr>
+      <w:tabs>
+        <w:tab w:val="center" w:pos="4536"/>
+        <w:tab w:val="right" w:pos="9072"/>
+      </w:tabs>
+    </w:pPr>
+    <w:rPr>
+      <w:rFonts w:cs="Mangal"/>
+      <w:szCs w:val="21"/>
+    </w:rPr>
+  </w:style>
+  <w:style w:type="character" w:customStyle="1" w:styleId="En-tteCar">
+    <w:name w:val="En-tête Car"/>
+    <w:basedOn w:val="Policepardfaut"/>
+    <w:link w:val="En-tte"/>
+    <w:uiPriority w:val="99"/>
+    <w:semiHidden/>
+    <w:rsid w:val="0032266D"/>
+    <w:rPr>
+      <w:rFonts w:asciiTheme="minorHAnsi" w:hAnsiTheme="minorHAnsi" w:cs="Mangal"/>
+      <w:szCs w:val="21"/>
+    </w:rPr>
+  </w:style>
+  <w:style w:type="paragraph" w:styleId="Pieddepage">
+    <w:name w:val="footer"/>
+    <w:basedOn w:val="Normal"/>
+    <w:link w:val="PieddepageCar"/>
+    <w:uiPriority w:val="99"/>
+    <w:semiHidden/>
+    <w:unhideWhenUsed/>
+    <w:rsid w:val="0032266D"/>
+    <w:pPr>
+      <w:tabs>
+        <w:tab w:val="center" w:pos="4536"/>
+        <w:tab w:val="right" w:pos="9072"/>
+      </w:tabs>
+    </w:pPr>
+    <w:rPr>
+      <w:rFonts w:cs="Mangal"/>
+      <w:szCs w:val="21"/>
+    </w:rPr>
+  </w:style>
+  <w:style w:type="character" w:customStyle="1" w:styleId="PieddepageCar">
+    <w:name w:val="Pied de page Car"/>
+    <w:basedOn w:val="Policepardfaut"/>
+    <w:link w:val="Pieddepage"/>
+    <w:uiPriority w:val="99"/>
+    <w:semiHidden/>
+    <w:rsid w:val="0032266D"/>
+    <w:rPr>
+      <w:rFonts w:asciiTheme="minorHAnsi" w:hAnsiTheme="minorHAnsi" w:cs="Mangal"/>
+      <w:szCs w:val="21"/>
     </w:rPr>
   </w:style>
 </w:styles>

--- a/Rapport.docx
+++ b/Rapport.docx
@@ -1058,7 +1058,13 @@
     </w:p>
     <w:p>
       <w:r>
-        <w:t>Programme qui utilise Engine.s, Main.s et Timer.s afin de réaliser le comportement en description du projet.</w:t>
+        <w:t xml:space="preserve">Programme qui utilise Engine.s, </w:t>
+      </w:r>
+      <w:r>
+        <w:t>Leds</w:t>
+      </w:r>
+      <w:r>
+        <w:t>.s et Timer.s afin de réaliser le comportement en description du projet.</w:t>
       </w:r>
       <w:r>
         <w:t xml:space="preserve"> Le programme p</w:t>
@@ -1154,7 +1160,6 @@
         </w:drawing>
       </w:r>
     </w:p>
-    <w:p/>
     <w:p>
       <w:pPr>
         <w:pStyle w:val="Titre2"/>
@@ -1164,13 +1169,9 @@
         </w:numPr>
       </w:pPr>
       <w:r>
+        <w:lastRenderedPageBreak/>
         <w:t>Le robot avance</w:t>
       </w:r>
-    </w:p>
-    <w:p>
-      <w:pPr>
-        <w:pStyle w:val="Commentaire"/>
-      </w:pPr>
     </w:p>
     <w:p>
       <w:pPr>
@@ -1366,9 +1367,9 @@
         </w:rPr>
         <w:drawing>
           <wp:inline distT="0" distB="0" distL="0" distR="0">
-            <wp:extent cx="3207385" cy="6974205"/>
+            <wp:extent cx="2937510" cy="5943087"/>
             <wp:effectExtent l="19050" t="0" r="0" b="0"/>
-            <wp:docPr id="34" name="Image 34"/>
+            <wp:docPr id="5" name="Image 5"/>
             <wp:cNvGraphicFramePr>
               <a:graphicFrameLocks xmlns:a="http://schemas.openxmlformats.org/drawingml/2006/main" noChangeAspect="1"/>
             </wp:cNvGraphicFramePr>
@@ -1376,7 +1377,7 @@
               <a:graphicData uri="http://schemas.openxmlformats.org/drawingml/2006/picture">
                 <pic:pic xmlns:pic="http://schemas.openxmlformats.org/drawingml/2006/picture">
                   <pic:nvPicPr>
-                    <pic:cNvPr id="0" name="Picture 34"/>
+                    <pic:cNvPr id="0" name="Picture 5"/>
                     <pic:cNvPicPr>
                       <a:picLocks noChangeAspect="1" noChangeArrowheads="1"/>
                     </pic:cNvPicPr>
@@ -1391,7 +1392,7 @@
                   <pic:spPr bwMode="auto">
                     <a:xfrm>
                       <a:off x="0" y="0"/>
-                      <a:ext cx="3207385" cy="6974205"/>
+                      <a:ext cx="2937510" cy="5943087"/>
                     </a:xfrm>
                     <a:prstGeom prst="rect">
                       <a:avLst/>
@@ -2277,6 +2278,18 @@
       <w:szCs w:val="21"/>
     </w:rPr>
   </w:style>
+  <w:style w:type="character" w:styleId="Lienhypertextesuivivisit">
+    <w:name w:val="FollowedHyperlink"/>
+    <w:basedOn w:val="Policepardfaut"/>
+    <w:uiPriority w:val="99"/>
+    <w:semiHidden/>
+    <w:unhideWhenUsed/>
+    <w:rsid w:val="006D143C"/>
+    <w:rPr>
+      <w:color w:val="800080" w:themeColor="followedHyperlink"/>
+      <w:u w:val="single"/>
+    </w:rPr>
+  </w:style>
 </w:styles>
 </file>
 
